--- a/24.5.29~24.6.4/毕业论文存档版.docx
+++ b/24.5.29~24.6.4/毕业论文存档版.docx
@@ -32,46 +32,6 @@
           <w:szCs w:val="21"/>
         </w:rPr>
       </w:pPr>
-      <w:r>
-        <w:rPr>
-          <w:noProof/>
-        </w:rPr>
-        <w:drawing>
-          <wp:inline distT="0" distB="0" distL="0" distR="0" wp14:anchorId="0DAA56BC" wp14:editId="5ACE1EE5">
-            <wp:extent cx="3552825" cy="703566"/>
-            <wp:effectExtent l="0" t="0" r="0" b="1905"/>
-            <wp:docPr id="3" name="图片 3"/>
-            <wp:cNvGraphicFramePr>
-              <a:graphicFrameLocks xmlns:a="http://schemas.openxmlformats.org/drawingml/2006/main" noChangeAspect="1"/>
-            </wp:cNvGraphicFramePr>
-            <a:graphic xmlns:a="http://schemas.openxmlformats.org/drawingml/2006/main">
-              <a:graphicData uri="http://schemas.openxmlformats.org/drawingml/2006/picture">
-                <pic:pic xmlns:pic="http://schemas.openxmlformats.org/drawingml/2006/picture">
-                  <pic:nvPicPr>
-                    <pic:cNvPr id="1" name=""/>
-                    <pic:cNvPicPr/>
-                  </pic:nvPicPr>
-                  <pic:blipFill>
-                    <a:blip r:embed="rId8"/>
-                    <a:stretch>
-                      <a:fillRect/>
-                    </a:stretch>
-                  </pic:blipFill>
-                  <pic:spPr>
-                    <a:xfrm>
-                      <a:off x="0" y="0"/>
-                      <a:ext cx="3921483" cy="776571"/>
-                    </a:xfrm>
-                    <a:prstGeom prst="rect">
-                      <a:avLst/>
-                    </a:prstGeom>
-                  </pic:spPr>
-                </pic:pic>
-              </a:graphicData>
-            </a:graphic>
-          </wp:inline>
-        </w:drawing>
-      </w:r>
     </w:p>
     <w:p>
       <w:pPr>
@@ -80,6 +40,7 @@
         <w:rPr>
           <w:rFonts w:ascii="宋体" w:hAnsi="宋体"/>
           <w:b/>
+          <w:color w:val="FFFFFF" w:themeColor="background1"/>
           <w:spacing w:val="60"/>
           <w:kern w:val="44"/>
           <w:sz w:val="72"/>
@@ -90,6 +51,7 @@
         <w:rPr>
           <w:rFonts w:ascii="宋体" w:hAnsi="宋体" w:hint="eastAsia"/>
           <w:b/>
+          <w:color w:val="FFFFFF" w:themeColor="background1"/>
           <w:spacing w:val="60"/>
           <w:kern w:val="44"/>
           <w:sz w:val="72"/>
@@ -101,6 +63,7 @@
         <w:rPr>
           <w:rFonts w:ascii="宋体" w:hAnsi="宋体"/>
           <w:b/>
+          <w:color w:val="FFFFFF" w:themeColor="background1"/>
           <w:spacing w:val="60"/>
           <w:kern w:val="44"/>
           <w:sz w:val="72"/>
@@ -112,6 +75,7 @@
         <w:rPr>
           <w:rFonts w:ascii="宋体" w:hAnsi="宋体" w:hint="eastAsia"/>
           <w:b/>
+          <w:color w:val="FFFFFF" w:themeColor="background1"/>
           <w:spacing w:val="60"/>
           <w:kern w:val="44"/>
           <w:sz w:val="72"/>
@@ -707,8 +671,8 @@
     <w:p>
       <w:pPr>
         <w:sectPr>
-          <w:headerReference w:type="default" r:id="rId9"/>
-          <w:footerReference w:type="default" r:id="rId10"/>
+          <w:headerReference w:type="default" r:id="rId8"/>
+          <w:footerReference w:type="default" r:id="rId9"/>
           <w:pgSz w:w="11906" w:h="16838"/>
           <w:pgMar w:top="1985" w:right="1474" w:bottom="1474" w:left="1701" w:header="1361" w:footer="1134" w:gutter="0"/>
           <w:pgNumType w:start="1"/>
@@ -738,7 +702,7 @@
         </w:rPr>
         <w:lastRenderedPageBreak/>
         <w:drawing>
-          <wp:anchor distT="0" distB="0" distL="114300" distR="114300" simplePos="0" relativeHeight="251659264" behindDoc="0" locked="0" layoutInCell="1" allowOverlap="1" wp14:anchorId="384ABAB6" wp14:editId="064B2E53">
+          <wp:anchor distT="0" distB="0" distL="114300" distR="114300" simplePos="0" relativeHeight="251659264" behindDoc="0" locked="0" layoutInCell="1" allowOverlap="1" wp14:anchorId="384ABAB6" wp14:editId="177252C8">
             <wp:simplePos x="0" y="0"/>
             <wp:positionH relativeFrom="page">
               <wp:align>right</wp:align>
@@ -763,7 +727,7 @@
                     </pic:cNvPicPr>
                   </pic:nvPicPr>
                   <pic:blipFill rotWithShape="1">
-                    <a:blip r:embed="rId11" cstate="print">
+                    <a:blip r:embed="rId10" cstate="print">
                       <a:extLst>
                         <a:ext uri="{28A0092B-C50C-407E-A947-70E740481C1C}">
                           <a14:useLocalDpi xmlns:a14="http://schemas.microsoft.com/office/drawing/2010/main" val="0"/>
@@ -1524,7 +1488,7 @@
           <w:szCs w:val="32"/>
         </w:rPr>
         <w:sectPr>
-          <w:footerReference w:type="default" r:id="rId12"/>
+          <w:footerReference w:type="default" r:id="rId11"/>
           <w:pgSz w:w="11906" w:h="16838" w:code="9"/>
           <w:pgMar w:top="1985" w:right="1474" w:bottom="1474" w:left="1701" w:header="1361" w:footer="1134" w:gutter="0"/>
           <w:cols w:space="425"/>
@@ -2347,8 +2311,8 @@
           <w:szCs w:val="32"/>
         </w:rPr>
         <w:sectPr>
-          <w:headerReference w:type="default" r:id="rId13"/>
-          <w:footerReference w:type="default" r:id="rId14"/>
+          <w:headerReference w:type="default" r:id="rId12"/>
+          <w:footerReference w:type="default" r:id="rId13"/>
           <w:pgSz w:w="11906" w:h="16838" w:code="9"/>
           <w:pgMar w:top="1985" w:right="1474" w:bottom="1474" w:left="1701" w:header="1361" w:footer="1134" w:gutter="0"/>
           <w:pgNumType w:fmt="upperRoman" w:start="1"/>
@@ -19533,7 +19497,7 @@
                     <pic:cNvPicPr/>
                   </pic:nvPicPr>
                   <pic:blipFill>
-                    <a:blip r:embed="rId15">
+                    <a:blip r:embed="rId14">
                       <a:extLst>
                         <a:ext uri="{28A0092B-C50C-407E-A947-70E740481C1C}">
                           <a14:useLocalDpi xmlns:a14="http://schemas.microsoft.com/office/drawing/2010/main" val="0"/>
@@ -21632,7 +21596,7 @@
                     <pic:cNvPicPr/>
                   </pic:nvPicPr>
                   <pic:blipFill>
-                    <a:blip r:embed="rId16">
+                    <a:blip r:embed="rId15">
                       <a:extLst>
                         <a:ext uri="{28A0092B-C50C-407E-A947-70E740481C1C}">
                           <a14:useLocalDpi xmlns:a14="http://schemas.microsoft.com/office/drawing/2010/main" val="0"/>
@@ -22890,7 +22854,7 @@
                     <pic:cNvPicPr/>
                   </pic:nvPicPr>
                   <pic:blipFill>
-                    <a:blip r:embed="rId17">
+                    <a:blip r:embed="rId16">
                       <a:extLst>
                         <a:ext uri="{28A0092B-C50C-407E-A947-70E740481C1C}">
                           <a14:useLocalDpi xmlns:a14="http://schemas.microsoft.com/office/drawing/2010/main" val="0"/>
@@ -27998,7 +27962,7 @@
                     <pic:cNvPicPr/>
                   </pic:nvPicPr>
                   <pic:blipFill>
-                    <a:blip r:embed="rId18">
+                    <a:blip r:embed="rId17">
                       <a:extLst>
                         <a:ext uri="{28A0092B-C50C-407E-A947-70E740481C1C}">
                           <a14:useLocalDpi xmlns:a14="http://schemas.microsoft.com/office/drawing/2010/main" val="0"/>
@@ -29031,7 +28995,7 @@
                     <pic:cNvPicPr/>
                   </pic:nvPicPr>
                   <pic:blipFill>
-                    <a:blip r:embed="rId19">
+                    <a:blip r:embed="rId18">
                       <a:extLst>
                         <a:ext uri="{28A0092B-C50C-407E-A947-70E740481C1C}">
                           <a14:useLocalDpi xmlns:a14="http://schemas.microsoft.com/office/drawing/2010/main" val="0"/>
@@ -30711,13 +30675,13 @@
                     <pic:cNvPicPr/>
                   </pic:nvPicPr>
                   <pic:blipFill rotWithShape="1">
-                    <a:blip r:embed="rId20">
+                    <a:blip r:embed="rId19">
                       <a:extLst>
                         <a:ext uri="{28A0092B-C50C-407E-A947-70E740481C1C}">
                           <a14:useLocalDpi xmlns:a14="http://schemas.microsoft.com/office/drawing/2010/main" val="0"/>
                         </a:ext>
                         <a:ext uri="{96DAC541-7B7A-43D3-8B79-37D633B846F1}">
-                          <asvg:svgBlip xmlns:asvg="http://schemas.microsoft.com/office/drawing/2016/SVG/main" r:embed="rId21"/>
+                          <asvg:svgBlip xmlns:asvg="http://schemas.microsoft.com/office/drawing/2016/SVG/main" r:embed="rId20"/>
                         </a:ext>
                       </a:extLst>
                     </a:blip>
@@ -40530,7 +40494,7 @@
                     </pic:cNvPicPr>
                   </pic:nvPicPr>
                   <pic:blipFill>
-                    <a:blip r:embed="rId22">
+                    <a:blip r:embed="rId21">
                       <a:extLst>
                         <a:ext uri="{28A0092B-C50C-407E-A947-70E740481C1C}">
                           <a14:useLocalDpi xmlns:a14="http://schemas.microsoft.com/office/drawing/2010/main" val="0"/>
@@ -40592,7 +40556,7 @@
                     </pic:cNvPicPr>
                   </pic:nvPicPr>
                   <pic:blipFill>
-                    <a:blip r:embed="rId23">
+                    <a:blip r:embed="rId22">
                       <a:extLst>
                         <a:ext uri="{28A0092B-C50C-407E-A947-70E740481C1C}">
                           <a14:useLocalDpi xmlns:a14="http://schemas.microsoft.com/office/drawing/2010/main" val="0"/>
@@ -41375,7 +41339,7 @@
                     </pic:cNvPicPr>
                   </pic:nvPicPr>
                   <pic:blipFill>
-                    <a:blip r:embed="rId24">
+                    <a:blip r:embed="rId23">
                       <a:extLst>
                         <a:ext uri="{28A0092B-C50C-407E-A947-70E740481C1C}">
                           <a14:useLocalDpi xmlns:a14="http://schemas.microsoft.com/office/drawing/2010/main" val="0"/>
@@ -41957,7 +41921,7 @@
                     </pic:cNvPicPr>
                   </pic:nvPicPr>
                   <pic:blipFill>
-                    <a:blip r:embed="rId25">
+                    <a:blip r:embed="rId24">
                       <a:extLst>
                         <a:ext uri="{28A0092B-C50C-407E-A947-70E740481C1C}">
                           <a14:useLocalDpi xmlns:a14="http://schemas.microsoft.com/office/drawing/2010/main" val="0"/>
@@ -43483,6 +43447,68 @@
                 <pic:pic xmlns:pic="http://schemas.openxmlformats.org/drawingml/2006/picture">
                   <pic:nvPicPr>
                     <pic:cNvPr id="0" name="Picture 3"/>
+                    <pic:cNvPicPr>
+                      <a:picLocks noChangeAspect="1" noChangeArrowheads="1"/>
+                    </pic:cNvPicPr>
+                  </pic:nvPicPr>
+                  <pic:blipFill>
+                    <a:blip r:embed="rId25">
+                      <a:extLst>
+                        <a:ext uri="{28A0092B-C50C-407E-A947-70E740481C1C}">
+                          <a14:useLocalDpi xmlns:a14="http://schemas.microsoft.com/office/drawing/2010/main" val="0"/>
+                        </a:ext>
+                      </a:extLst>
+                    </a:blip>
+                    <a:srcRect/>
+                    <a:stretch>
+                      <a:fillRect/>
+                    </a:stretch>
+                  </pic:blipFill>
+                  <pic:spPr bwMode="auto">
+                    <a:xfrm>
+                      <a:off x="0" y="0"/>
+                      <a:ext cx="4582832" cy="2340000"/>
+                    </a:xfrm>
+                    <a:prstGeom prst="rect">
+                      <a:avLst/>
+                    </a:prstGeom>
+                    <a:noFill/>
+                  </pic:spPr>
+                </pic:pic>
+              </a:graphicData>
+            </a:graphic>
+          </wp:inline>
+        </w:drawing>
+      </w:r>
+    </w:p>
+    <w:p>
+      <w:pPr>
+        <w:jc w:val="center"/>
+        <w:rPr>
+          <w:color w:val="000080"/>
+          <w:sz w:val="24"/>
+        </w:rPr>
+      </w:pPr>
+      <w:r>
+        <w:rPr>
+          <w:rFonts w:hint="eastAsia"/>
+          <w:noProof/>
+          <w:color w:val="000080"/>
+          <w:sz w:val="24"/>
+        </w:rPr>
+        <w:drawing>
+          <wp:inline distT="0" distB="0" distL="0" distR="0" wp14:anchorId="38FD2A24" wp14:editId="7A6D0C85">
+            <wp:extent cx="4582832" cy="2340000"/>
+            <wp:effectExtent l="0" t="0" r="8255" b="3175"/>
+            <wp:docPr id="149367353" name="图片 6"/>
+            <wp:cNvGraphicFramePr>
+              <a:graphicFrameLocks xmlns:a="http://schemas.openxmlformats.org/drawingml/2006/main" noChangeAspect="1"/>
+            </wp:cNvGraphicFramePr>
+            <a:graphic xmlns:a="http://schemas.openxmlformats.org/drawingml/2006/main">
+              <a:graphicData uri="http://schemas.openxmlformats.org/drawingml/2006/picture">
+                <pic:pic xmlns:pic="http://schemas.openxmlformats.org/drawingml/2006/picture">
+                  <pic:nvPicPr>
+                    <pic:cNvPr id="0" name="Picture 4"/>
                     <pic:cNvPicPr>
                       <a:picLocks noChangeAspect="1" noChangeArrowheads="1"/>
                     </pic:cNvPicPr>
@@ -43519,24 +43545,299 @@
     </w:p>
     <w:p>
       <w:pPr>
+        <w:spacing w:line="300" w:lineRule="auto"/>
         <w:jc w:val="center"/>
         <w:rPr>
+          <w:color w:val="000000" w:themeColor="text1"/>
+          <w:szCs w:val="21"/>
+        </w:rPr>
+      </w:pPr>
+      <w:r>
+        <w:rPr>
+          <w:rFonts w:hint="eastAsia"/>
+          <w:color w:val="000000" w:themeColor="text1"/>
+          <w:szCs w:val="21"/>
+        </w:rPr>
+        <w:t>图</w:t>
+      </w:r>
+      <w:r>
+        <w:rPr>
+          <w:rFonts w:hint="eastAsia"/>
+          <w:color w:val="000000" w:themeColor="text1"/>
+          <w:szCs w:val="21"/>
+        </w:rPr>
+        <w:t>6-4</w:t>
+      </w:r>
+      <w:r>
+        <w:rPr>
+          <w:color w:val="000000" w:themeColor="text1"/>
+          <w:szCs w:val="21"/>
+        </w:rPr>
+        <w:t xml:space="preserve"> </w:t>
+      </w:r>
+      <w:r>
+        <w:rPr>
+          <w:rFonts w:hint="eastAsia"/>
+          <w:color w:val="000000" w:themeColor="text1"/>
+          <w:szCs w:val="21"/>
+        </w:rPr>
+        <w:t>响应时间随</w:t>
+      </w:r>
+      <w:r>
+        <w:rPr>
+          <w:rFonts w:hint="eastAsia"/>
+          <w:kern w:val="0"/>
+          <w:sz w:val="24"/>
+        </w:rPr>
+        <w:t>发送数据</w:t>
+      </w:r>
+      <w:r>
+        <w:rPr>
+          <w:rFonts w:hint="eastAsia"/>
+          <w:color w:val="000000" w:themeColor="text1"/>
+          <w:szCs w:val="21"/>
+        </w:rPr>
+        <w:t>大小变化折线图</w:t>
+      </w:r>
+    </w:p>
+    <w:p>
+      <w:pPr>
+        <w:spacing w:line="300" w:lineRule="auto"/>
+        <w:jc w:val="center"/>
+        <w:rPr>
+          <w:color w:val="000000" w:themeColor="text1"/>
+          <w:szCs w:val="21"/>
+        </w:rPr>
+      </w:pPr>
+    </w:p>
+    <w:p>
+      <w:pPr>
+        <w:autoSpaceDE w:val="0"/>
+        <w:autoSpaceDN w:val="0"/>
+        <w:adjustRightInd w:val="0"/>
+        <w:spacing w:line="440" w:lineRule="exact"/>
+        <w:ind w:firstLineChars="200" w:firstLine="480"/>
+        <w:rPr>
+          <w:kern w:val="0"/>
+          <w:sz w:val="24"/>
+        </w:rPr>
+      </w:pPr>
+      <w:r>
+        <w:rPr>
+          <w:rFonts w:hint="eastAsia"/>
+          <w:kern w:val="0"/>
+          <w:sz w:val="24"/>
+        </w:rPr>
+        <w:t>由实验结果看出，</w:t>
+      </w:r>
+      <w:r>
+        <w:rPr>
+          <w:rFonts w:hint="eastAsia"/>
+          <w:kern w:val="0"/>
+          <w:sz w:val="24"/>
+        </w:rPr>
+        <w:t>各种实现均出现了较大的波动情况。实验数据表明，正常情况下，响应时间小于</w:t>
+      </w:r>
+      <w:r>
+        <w:rPr>
+          <w:rFonts w:hint="eastAsia"/>
+          <w:kern w:val="0"/>
+          <w:sz w:val="24"/>
+        </w:rPr>
+        <w:t>50ms</w:t>
+      </w:r>
+      <w:r>
+        <w:rPr>
+          <w:rFonts w:hint="eastAsia"/>
+          <w:kern w:val="0"/>
+          <w:sz w:val="24"/>
+        </w:rPr>
+        <w:t>。偶发的高延迟大于</w:t>
+      </w:r>
+      <w:r>
+        <w:rPr>
+          <w:rFonts w:hint="eastAsia"/>
+          <w:kern w:val="0"/>
+          <w:sz w:val="24"/>
+        </w:rPr>
+        <w:t>100ms</w:t>
+      </w:r>
+      <w:r>
+        <w:rPr>
+          <w:rFonts w:hint="eastAsia"/>
+          <w:kern w:val="0"/>
+          <w:sz w:val="24"/>
+        </w:rPr>
+        <w:t>，甚至出现了大于</w:t>
+      </w:r>
+      <w:r>
+        <w:rPr>
+          <w:rFonts w:hint="eastAsia"/>
+          <w:kern w:val="0"/>
+          <w:sz w:val="24"/>
+        </w:rPr>
+        <w:t>1000ms</w:t>
+      </w:r>
+      <w:r>
+        <w:rPr>
+          <w:rFonts w:hint="eastAsia"/>
+          <w:kern w:val="0"/>
+          <w:sz w:val="24"/>
+        </w:rPr>
+        <w:t>的情况。同时，偶发的高延迟出现频率较大，以至于中位数也无法完全</w:t>
+      </w:r>
+      <w:proofErr w:type="gramStart"/>
+      <w:r>
+        <w:rPr>
+          <w:rFonts w:hint="eastAsia"/>
+          <w:kern w:val="0"/>
+          <w:sz w:val="24"/>
+        </w:rPr>
+        <w:t>排除高</w:t>
+      </w:r>
+      <w:proofErr w:type="gramEnd"/>
+      <w:r>
+        <w:rPr>
+          <w:rFonts w:hint="eastAsia"/>
+          <w:kern w:val="0"/>
+          <w:sz w:val="24"/>
+        </w:rPr>
+        <w:t>延迟情况。由于引入了网络协议</w:t>
+      </w:r>
+      <w:proofErr w:type="gramStart"/>
+      <w:r>
+        <w:rPr>
+          <w:rFonts w:hint="eastAsia"/>
+          <w:kern w:val="0"/>
+          <w:sz w:val="24"/>
+        </w:rPr>
+        <w:t>栈</w:t>
+      </w:r>
+      <w:proofErr w:type="gramEnd"/>
+      <w:r>
+        <w:rPr>
+          <w:rFonts w:hint="eastAsia"/>
+          <w:kern w:val="0"/>
+          <w:sz w:val="24"/>
+        </w:rPr>
+        <w:t>，因此出现该波动的原因更为复杂，不过任务调度模块的响应时间波动可能是原因之一。</w:t>
+      </w:r>
+    </w:p>
+    <w:p>
+      <w:pPr>
+        <w:autoSpaceDE w:val="0"/>
+        <w:autoSpaceDN w:val="0"/>
+        <w:adjustRightInd w:val="0"/>
+        <w:spacing w:line="440" w:lineRule="exact"/>
+        <w:ind w:firstLineChars="200" w:firstLine="480"/>
+        <w:rPr>
+          <w:kern w:val="0"/>
+          <w:sz w:val="24"/>
+        </w:rPr>
+      </w:pPr>
+      <w:r>
+        <w:rPr>
+          <w:rFonts w:hint="eastAsia"/>
+          <w:kern w:val="0"/>
+          <w:sz w:val="24"/>
+        </w:rPr>
+        <w:t>总体上看，在排除了偶发高延迟的情况后，各个实现的情况呈现以下特点：未修</w:t>
+      </w:r>
+      <w:r>
+        <w:rPr>
+          <w:rFonts w:hint="eastAsia"/>
+          <w:kern w:val="0"/>
+          <w:sz w:val="24"/>
+        </w:rPr>
+        <w:lastRenderedPageBreak/>
+        <w:t>改的原系统的响应时间受</w:t>
+      </w:r>
+      <w:r>
+        <w:rPr>
+          <w:rFonts w:hint="eastAsia"/>
+          <w:kern w:val="0"/>
+          <w:sz w:val="24"/>
+        </w:rPr>
+        <w:t>发送数据</w:t>
+      </w:r>
+      <w:r>
+        <w:rPr>
+          <w:rFonts w:hint="eastAsia"/>
+          <w:kern w:val="0"/>
+          <w:sz w:val="24"/>
+        </w:rPr>
+        <w:t>大小的影响较为明显，</w:t>
+      </w:r>
+      <w:r>
+        <w:rPr>
+          <w:rFonts w:hint="eastAsia"/>
+          <w:kern w:val="0"/>
+          <w:sz w:val="24"/>
+        </w:rPr>
+        <w:t>在</w:t>
+      </w:r>
+      <w:r>
+        <w:rPr>
+          <w:rFonts w:hint="eastAsia"/>
+          <w:kern w:val="0"/>
+          <w:sz w:val="24"/>
+        </w:rPr>
+        <w:t>发送数据</w:t>
+      </w:r>
+      <w:r>
+        <w:rPr>
+          <w:rFonts w:hint="eastAsia"/>
+          <w:kern w:val="0"/>
+          <w:sz w:val="24"/>
+        </w:rPr>
+        <w:t>大小增加时，出现了明显的延迟增长情况。而修改后的系统的响应时间则与</w:t>
+      </w:r>
+      <w:r>
+        <w:rPr>
+          <w:rFonts w:hint="eastAsia"/>
+          <w:kern w:val="0"/>
+          <w:sz w:val="24"/>
+        </w:rPr>
+        <w:t>发送数据</w:t>
+      </w:r>
+      <w:r>
+        <w:rPr>
+          <w:rFonts w:hint="eastAsia"/>
+          <w:kern w:val="0"/>
+          <w:sz w:val="24"/>
+        </w:rPr>
+        <w:t>大小的相关性不高。</w:t>
+      </w:r>
+    </w:p>
+    <w:p>
+      <w:pPr>
+        <w:spacing w:line="300" w:lineRule="auto"/>
+        <w:jc w:val="center"/>
+        <w:rPr>
+          <w:color w:val="000000" w:themeColor="text1"/>
+          <w:szCs w:val="21"/>
+        </w:rPr>
+      </w:pPr>
+    </w:p>
+    <w:p>
+      <w:pPr>
+        <w:jc w:val="center"/>
+        <w:rPr>
           <w:color w:val="000080"/>
           <w:sz w:val="24"/>
         </w:rPr>
       </w:pPr>
       <w:r>
         <w:rPr>
-          <w:rFonts w:hint="eastAsia"/>
           <w:noProof/>
           <w:color w:val="000080"/>
           <w:sz w:val="24"/>
         </w:rPr>
         <w:drawing>
-          <wp:inline distT="0" distB="0" distL="0" distR="0" wp14:anchorId="38FD2A24" wp14:editId="7A6D0C85">
-            <wp:extent cx="4582832" cy="2340000"/>
-            <wp:effectExtent l="0" t="0" r="8255" b="3175"/>
-            <wp:docPr id="149367353" name="图片 6"/>
+          <wp:inline distT="0" distB="0" distL="0" distR="0" wp14:anchorId="7B5C3AD8" wp14:editId="1C4A5AB8">
+            <wp:extent cx="4575505" cy="5791200"/>
+            <wp:effectExtent l="0" t="0" r="0" b="0"/>
+            <wp:docPr id="700397615" name="图片 27" descr="图表&#10;&#10;描述已自动生成"/>
             <wp:cNvGraphicFramePr>
               <a:graphicFrameLocks xmlns:a="http://schemas.openxmlformats.org/drawingml/2006/main" noChangeAspect="1"/>
             </wp:cNvGraphicFramePr>
@@ -43544,13 +43845,487 @@
               <a:graphicData uri="http://schemas.openxmlformats.org/drawingml/2006/picture">
                 <pic:pic xmlns:pic="http://schemas.openxmlformats.org/drawingml/2006/picture">
                   <pic:nvPicPr>
-                    <pic:cNvPr id="0" name="Picture 4"/>
+                    <pic:cNvPr id="700397615" name="图片 27" descr="图表&#10;&#10;描述已自动生成"/>
                     <pic:cNvPicPr>
                       <a:picLocks noChangeAspect="1" noChangeArrowheads="1"/>
                     </pic:cNvPicPr>
                   </pic:nvPicPr>
                   <pic:blipFill>
                     <a:blip r:embed="rId27">
+                      <a:extLst>
+                        <a:ext uri="{28A0092B-C50C-407E-A947-70E740481C1C}">
+                          <a14:useLocalDpi xmlns:a14="http://schemas.microsoft.com/office/drawing/2010/main" val="0"/>
+                        </a:ext>
+                      </a:extLst>
+                    </a:blip>
+                    <a:srcRect/>
+                    <a:stretch>
+                      <a:fillRect/>
+                    </a:stretch>
+                  </pic:blipFill>
+                  <pic:spPr bwMode="auto">
+                    <a:xfrm>
+                      <a:off x="0" y="0"/>
+                      <a:ext cx="4585147" cy="5803403"/>
+                    </a:xfrm>
+                    <a:prstGeom prst="rect">
+                      <a:avLst/>
+                    </a:prstGeom>
+                    <a:noFill/>
+                  </pic:spPr>
+                </pic:pic>
+              </a:graphicData>
+            </a:graphic>
+          </wp:inline>
+        </w:drawing>
+      </w:r>
+    </w:p>
+    <w:p>
+      <w:pPr>
+        <w:spacing w:line="300" w:lineRule="auto"/>
+        <w:jc w:val="center"/>
+        <w:rPr>
+          <w:color w:val="000000" w:themeColor="text1"/>
+          <w:szCs w:val="21"/>
+        </w:rPr>
+      </w:pPr>
+      <w:r>
+        <w:rPr>
+          <w:rFonts w:hint="eastAsia"/>
+          <w:color w:val="000000" w:themeColor="text1"/>
+          <w:szCs w:val="21"/>
+        </w:rPr>
+        <w:t>图</w:t>
+      </w:r>
+      <w:r>
+        <w:rPr>
+          <w:rFonts w:hint="eastAsia"/>
+          <w:color w:val="000000" w:themeColor="text1"/>
+          <w:szCs w:val="21"/>
+        </w:rPr>
+        <w:t>6</w:t>
+      </w:r>
+      <w:r>
+        <w:rPr>
+          <w:color w:val="000000" w:themeColor="text1"/>
+          <w:szCs w:val="21"/>
+        </w:rPr>
+        <w:t>-</w:t>
+      </w:r>
+      <w:r>
+        <w:rPr>
+          <w:rFonts w:hint="eastAsia"/>
+          <w:color w:val="000000" w:themeColor="text1"/>
+          <w:szCs w:val="21"/>
+        </w:rPr>
+        <w:t>5</w:t>
+      </w:r>
+      <w:r>
+        <w:rPr>
+          <w:color w:val="000000" w:themeColor="text1"/>
+          <w:szCs w:val="21"/>
+        </w:rPr>
+        <w:t xml:space="preserve"> </w:t>
+      </w:r>
+      <w:r>
+        <w:rPr>
+          <w:rFonts w:hint="eastAsia"/>
+          <w:kern w:val="0"/>
+          <w:sz w:val="24"/>
+        </w:rPr>
+        <w:t>发送数据</w:t>
+      </w:r>
+      <w:r>
+        <w:rPr>
+          <w:rFonts w:hint="eastAsia"/>
+          <w:color w:val="000000" w:themeColor="text1"/>
+          <w:szCs w:val="21"/>
+        </w:rPr>
+        <w:t>大小</w:t>
+      </w:r>
+      <w:r>
+        <w:rPr>
+          <w:rFonts w:hint="eastAsia"/>
+          <w:color w:val="000000" w:themeColor="text1"/>
+          <w:szCs w:val="21"/>
+        </w:rPr>
+        <w:t>1024</w:t>
+      </w:r>
+      <w:r>
+        <w:rPr>
+          <w:rFonts w:hint="eastAsia"/>
+          <w:color w:val="000000" w:themeColor="text1"/>
+          <w:szCs w:val="21"/>
+        </w:rPr>
+        <w:t>字节的响应时间分布图</w:t>
+      </w:r>
+    </w:p>
+    <w:p>
+      <w:pPr>
+        <w:spacing w:line="300" w:lineRule="auto"/>
+        <w:jc w:val="center"/>
+        <w:rPr>
+          <w:color w:val="000000" w:themeColor="text1"/>
+          <w:szCs w:val="21"/>
+        </w:rPr>
+      </w:pPr>
+    </w:p>
+    <w:p>
+      <w:pPr>
+        <w:autoSpaceDE w:val="0"/>
+        <w:autoSpaceDN w:val="0"/>
+        <w:adjustRightInd w:val="0"/>
+        <w:spacing w:line="440" w:lineRule="exact"/>
+        <w:ind w:firstLineChars="200" w:firstLine="480"/>
+        <w:rPr>
+          <w:kern w:val="0"/>
+          <w:sz w:val="24"/>
+        </w:rPr>
+      </w:pPr>
+      <w:r>
+        <w:rPr>
+          <w:rFonts w:hint="eastAsia"/>
+          <w:kern w:val="0"/>
+          <w:sz w:val="24"/>
+        </w:rPr>
+        <w:t>对比各种实现的响应时间，可以得出以下特点：若</w:t>
+      </w:r>
+      <w:r>
+        <w:rPr>
+          <w:rFonts w:hint="eastAsia"/>
+          <w:kern w:val="0"/>
+          <w:sz w:val="24"/>
+        </w:rPr>
+        <w:t>发送</w:t>
+      </w:r>
+      <w:r>
+        <w:rPr>
+          <w:rFonts w:hint="eastAsia"/>
+          <w:kern w:val="0"/>
+          <w:sz w:val="24"/>
+        </w:rPr>
+        <w:t>数据</w:t>
+      </w:r>
+      <w:r>
+        <w:rPr>
+          <w:rFonts w:hint="eastAsia"/>
+          <w:kern w:val="0"/>
+          <w:sz w:val="24"/>
+        </w:rPr>
+        <w:t>较小，原系统的性能表现最好。若</w:t>
+      </w:r>
+      <w:r>
+        <w:rPr>
+          <w:rFonts w:hint="eastAsia"/>
+          <w:kern w:val="0"/>
+          <w:sz w:val="24"/>
+        </w:rPr>
+        <w:t>发送数据</w:t>
+      </w:r>
+      <w:r>
+        <w:rPr>
+          <w:rFonts w:hint="eastAsia"/>
+          <w:kern w:val="0"/>
+          <w:sz w:val="24"/>
+        </w:rPr>
+        <w:t>较大，</w:t>
+      </w:r>
+      <w:proofErr w:type="gramStart"/>
+      <w:r>
+        <w:rPr>
+          <w:rFonts w:hint="eastAsia"/>
+          <w:kern w:val="0"/>
+          <w:sz w:val="24"/>
+        </w:rPr>
+        <w:t>仅修改</w:t>
+      </w:r>
+      <w:proofErr w:type="gramEnd"/>
+      <w:r>
+        <w:rPr>
+          <w:rFonts w:hint="eastAsia"/>
+          <w:kern w:val="0"/>
+          <w:sz w:val="24"/>
+        </w:rPr>
+        <w:t>任务调度的系统表现最好，其次是两种使用专门的轮询任务的系统。同时，相同修改方案下的线程实现和</w:t>
+      </w:r>
+      <w:proofErr w:type="gramStart"/>
+      <w:r>
+        <w:rPr>
+          <w:rFonts w:hint="eastAsia"/>
+          <w:kern w:val="0"/>
+          <w:sz w:val="24"/>
+        </w:rPr>
+        <w:t>协程</w:t>
+      </w:r>
+      <w:proofErr w:type="gramEnd"/>
+      <w:r>
+        <w:rPr>
+          <w:rFonts w:hint="eastAsia"/>
+          <w:kern w:val="0"/>
+          <w:sz w:val="24"/>
+        </w:rPr>
+        <w:t>实现，其响应时间的高</w:t>
+      </w:r>
+      <w:r>
+        <w:rPr>
+          <w:rFonts w:hint="eastAsia"/>
+          <w:kern w:val="0"/>
+          <w:sz w:val="24"/>
+        </w:rPr>
+        <w:lastRenderedPageBreak/>
+        <w:t>低关系并无明显规律。其可能的原因是，</w:t>
+      </w:r>
+      <w:proofErr w:type="spellStart"/>
+      <w:r>
+        <w:rPr>
+          <w:rFonts w:hint="eastAsia"/>
+          <w:kern w:val="0"/>
+          <w:sz w:val="24"/>
+        </w:rPr>
+        <w:t>poll_interface</w:t>
+      </w:r>
+      <w:proofErr w:type="spellEnd"/>
+      <w:r>
+        <w:rPr>
+          <w:rFonts w:hint="eastAsia"/>
+          <w:kern w:val="0"/>
+          <w:sz w:val="24"/>
+        </w:rPr>
+        <w:t>函数的调用占用了响应时间的较大比例，导致线程</w:t>
+      </w:r>
+      <w:proofErr w:type="gramStart"/>
+      <w:r>
+        <w:rPr>
+          <w:rFonts w:hint="eastAsia"/>
+          <w:kern w:val="0"/>
+          <w:sz w:val="24"/>
+        </w:rPr>
+        <w:t>或协程的</w:t>
+      </w:r>
+      <w:proofErr w:type="gramEnd"/>
+      <w:r>
+        <w:rPr>
+          <w:rFonts w:hint="eastAsia"/>
+          <w:kern w:val="0"/>
+          <w:sz w:val="24"/>
+        </w:rPr>
+        <w:t>上下文切换时间</w:t>
+      </w:r>
+      <w:r>
+        <w:rPr>
+          <w:rFonts w:hint="eastAsia"/>
+          <w:kern w:val="0"/>
+          <w:sz w:val="24"/>
+        </w:rPr>
+        <w:t>相较之下占比较低。</w:t>
+      </w:r>
+    </w:p>
+    <w:p>
+      <w:pPr>
+        <w:autoSpaceDE w:val="0"/>
+        <w:autoSpaceDN w:val="0"/>
+        <w:adjustRightInd w:val="0"/>
+        <w:spacing w:line="440" w:lineRule="exact"/>
+        <w:ind w:firstLineChars="200" w:firstLine="480"/>
+        <w:rPr>
+          <w:kern w:val="0"/>
+          <w:sz w:val="24"/>
+        </w:rPr>
+      </w:pPr>
+      <w:r>
+        <w:rPr>
+          <w:rFonts w:hint="eastAsia"/>
+          <w:kern w:val="0"/>
+          <w:sz w:val="24"/>
+        </w:rPr>
+        <w:t>测量各种实现的响应时间分布的实验，结果如图</w:t>
+      </w:r>
+      <w:r>
+        <w:rPr>
+          <w:rFonts w:hint="eastAsia"/>
+          <w:kern w:val="0"/>
+          <w:sz w:val="24"/>
+        </w:rPr>
+        <w:t>6-5</w:t>
+      </w:r>
+      <w:r>
+        <w:rPr>
+          <w:rFonts w:hint="eastAsia"/>
+          <w:kern w:val="0"/>
+          <w:sz w:val="24"/>
+        </w:rPr>
+        <w:t>所示。</w:t>
+      </w:r>
+    </w:p>
+    <w:p>
+      <w:pPr>
+        <w:autoSpaceDE w:val="0"/>
+        <w:autoSpaceDN w:val="0"/>
+        <w:adjustRightInd w:val="0"/>
+        <w:spacing w:line="440" w:lineRule="exact"/>
+        <w:ind w:firstLineChars="200" w:firstLine="480"/>
+        <w:rPr>
+          <w:kern w:val="0"/>
+          <w:sz w:val="24"/>
+        </w:rPr>
+      </w:pPr>
+      <w:r>
+        <w:rPr>
+          <w:rFonts w:hint="eastAsia"/>
+          <w:kern w:val="0"/>
+          <w:sz w:val="24"/>
+        </w:rPr>
+        <w:t>从图中可知，该情况下的响应时间分布规律为：原系统的响应时间最短，其次是</w:t>
+      </w:r>
+      <w:proofErr w:type="gramStart"/>
+      <w:r>
+        <w:rPr>
+          <w:rFonts w:hint="eastAsia"/>
+          <w:kern w:val="0"/>
+          <w:sz w:val="24"/>
+        </w:rPr>
+        <w:t>仅修改</w:t>
+      </w:r>
+      <w:proofErr w:type="gramEnd"/>
+      <w:r>
+        <w:rPr>
+          <w:rFonts w:hint="eastAsia"/>
+          <w:kern w:val="0"/>
+          <w:sz w:val="24"/>
+        </w:rPr>
+        <w:t>任务调度的系统。最后是四种优化过网络模块的系统，它们之间相差不大。出现这一结果的可能原因是：在测试的</w:t>
+      </w:r>
+      <w:r>
+        <w:rPr>
+          <w:rFonts w:hint="eastAsia"/>
+          <w:kern w:val="0"/>
+          <w:sz w:val="24"/>
+        </w:rPr>
+        <w:t>低负载、</w:t>
+      </w:r>
+      <w:r>
+        <w:rPr>
+          <w:rFonts w:hint="eastAsia"/>
+          <w:kern w:val="0"/>
+          <w:sz w:val="24"/>
+        </w:rPr>
+        <w:t>低并发情景中，每个</w:t>
+      </w:r>
+      <w:r>
+        <w:rPr>
+          <w:rFonts w:hint="eastAsia"/>
+          <w:kern w:val="0"/>
+          <w:sz w:val="24"/>
+        </w:rPr>
+        <w:t>TCP</w:t>
+      </w:r>
+      <w:r>
+        <w:rPr>
+          <w:rFonts w:hint="eastAsia"/>
+          <w:kern w:val="0"/>
+          <w:sz w:val="24"/>
+        </w:rPr>
+        <w:t>连接自己调用</w:t>
+      </w:r>
+      <w:proofErr w:type="spellStart"/>
+      <w:r>
+        <w:rPr>
+          <w:rFonts w:hint="eastAsia"/>
+          <w:kern w:val="0"/>
+          <w:sz w:val="24"/>
+        </w:rPr>
+        <w:t>poll_interface</w:t>
+      </w:r>
+      <w:proofErr w:type="spellEnd"/>
+      <w:r>
+        <w:rPr>
+          <w:rFonts w:hint="eastAsia"/>
+          <w:kern w:val="0"/>
+          <w:sz w:val="24"/>
+        </w:rPr>
+        <w:t>函数的开销不大，且不会出现导致性能下降的并发调用情况。而使用专用轮询任务和中断的实现，因为引入了额外任务，反而增加了开销。</w:t>
+      </w:r>
+    </w:p>
+    <w:p>
+      <w:pPr>
+        <w:autoSpaceDE w:val="0"/>
+        <w:autoSpaceDN w:val="0"/>
+        <w:adjustRightInd w:val="0"/>
+        <w:spacing w:line="440" w:lineRule="exact"/>
+        <w:ind w:firstLineChars="200" w:firstLine="480"/>
+        <w:rPr>
+          <w:kern w:val="0"/>
+          <w:sz w:val="24"/>
+        </w:rPr>
+      </w:pPr>
+      <w:r>
+        <w:rPr>
+          <w:rFonts w:hint="eastAsia"/>
+          <w:kern w:val="0"/>
+          <w:sz w:val="24"/>
+        </w:rPr>
+        <w:t>测量不同负载情况下的吞吐量的实验结果如图</w:t>
+      </w:r>
+      <w:r>
+        <w:rPr>
+          <w:rFonts w:hint="eastAsia"/>
+          <w:kern w:val="0"/>
+          <w:sz w:val="24"/>
+        </w:rPr>
+        <w:t>6-6</w:t>
+      </w:r>
+      <w:r>
+        <w:rPr>
+          <w:rFonts w:hint="eastAsia"/>
+          <w:kern w:val="0"/>
+          <w:sz w:val="24"/>
+        </w:rPr>
+        <w:t>所示。</w:t>
+      </w:r>
+    </w:p>
+    <w:p>
+      <w:pPr>
+        <w:spacing w:line="300" w:lineRule="auto"/>
+        <w:jc w:val="center"/>
+        <w:rPr>
+          <w:color w:val="000000" w:themeColor="text1"/>
+          <w:szCs w:val="21"/>
+        </w:rPr>
+      </w:pPr>
+    </w:p>
+    <w:p>
+      <w:pPr>
+        <w:jc w:val="center"/>
+        <w:rPr>
+          <w:color w:val="000080"/>
+          <w:sz w:val="24"/>
+        </w:rPr>
+      </w:pPr>
+      <w:r>
+        <w:rPr>
+          <w:noProof/>
+          <w:color w:val="000080"/>
+          <w:sz w:val="24"/>
+        </w:rPr>
+        <w:drawing>
+          <wp:inline distT="0" distB="0" distL="0" distR="0" wp14:anchorId="1C2D533A" wp14:editId="21C7A533">
+            <wp:extent cx="4582832" cy="2340000"/>
+            <wp:effectExtent l="0" t="0" r="8255" b="3175"/>
+            <wp:docPr id="54275724" name="图片 28"/>
+            <wp:cNvGraphicFramePr>
+              <a:graphicFrameLocks xmlns:a="http://schemas.openxmlformats.org/drawingml/2006/main" noChangeAspect="1"/>
+            </wp:cNvGraphicFramePr>
+            <a:graphic xmlns:a="http://schemas.openxmlformats.org/drawingml/2006/main">
+              <a:graphicData uri="http://schemas.openxmlformats.org/drawingml/2006/picture">
+                <pic:pic xmlns:pic="http://schemas.openxmlformats.org/drawingml/2006/picture">
+                  <pic:nvPicPr>
+                    <pic:cNvPr id="0" name="Picture 10"/>
+                    <pic:cNvPicPr>
+                      <a:picLocks noChangeAspect="1" noChangeArrowheads="1"/>
+                    </pic:cNvPicPr>
+                  </pic:nvPicPr>
+                  <pic:blipFill>
+                    <a:blip r:embed="rId28">
                       <a:extLst>
                         <a:ext uri="{28A0092B-C50C-407E-A947-70E740481C1C}">
                           <a14:useLocalDpi xmlns:a14="http://schemas.microsoft.com/office/drawing/2010/main" val="0"/>
@@ -43581,299 +44356,24 @@
     </w:p>
     <w:p>
       <w:pPr>
-        <w:spacing w:line="300" w:lineRule="auto"/>
         <w:jc w:val="center"/>
         <w:rPr>
-          <w:color w:val="000000" w:themeColor="text1"/>
-          <w:szCs w:val="21"/>
-        </w:rPr>
-      </w:pPr>
-      <w:r>
-        <w:rPr>
-          <w:rFonts w:hint="eastAsia"/>
-          <w:color w:val="000000" w:themeColor="text1"/>
-          <w:szCs w:val="21"/>
-        </w:rPr>
-        <w:t>图</w:t>
-      </w:r>
-      <w:r>
-        <w:rPr>
-          <w:rFonts w:hint="eastAsia"/>
-          <w:color w:val="000000" w:themeColor="text1"/>
-          <w:szCs w:val="21"/>
-        </w:rPr>
-        <w:t>6-4</w:t>
-      </w:r>
-      <w:r>
-        <w:rPr>
-          <w:color w:val="000000" w:themeColor="text1"/>
-          <w:szCs w:val="21"/>
-        </w:rPr>
-        <w:t xml:space="preserve"> </w:t>
-      </w:r>
-      <w:r>
-        <w:rPr>
-          <w:rFonts w:hint="eastAsia"/>
-          <w:color w:val="000000" w:themeColor="text1"/>
-          <w:szCs w:val="21"/>
-        </w:rPr>
-        <w:t>响应时间随</w:t>
-      </w:r>
-      <w:r>
-        <w:rPr>
-          <w:rFonts w:hint="eastAsia"/>
-          <w:kern w:val="0"/>
-          <w:sz w:val="24"/>
-        </w:rPr>
-        <w:t>发送数据</w:t>
-      </w:r>
-      <w:r>
-        <w:rPr>
-          <w:rFonts w:hint="eastAsia"/>
-          <w:color w:val="000000" w:themeColor="text1"/>
-          <w:szCs w:val="21"/>
-        </w:rPr>
-        <w:t>大小变化折线图</w:t>
-      </w:r>
-    </w:p>
-    <w:p>
-      <w:pPr>
-        <w:spacing w:line="300" w:lineRule="auto"/>
-        <w:jc w:val="center"/>
-        <w:rPr>
-          <w:color w:val="000000" w:themeColor="text1"/>
-          <w:szCs w:val="21"/>
-        </w:rPr>
-      </w:pPr>
-    </w:p>
-    <w:p>
-      <w:pPr>
-        <w:autoSpaceDE w:val="0"/>
-        <w:autoSpaceDN w:val="0"/>
-        <w:adjustRightInd w:val="0"/>
-        <w:spacing w:line="440" w:lineRule="exact"/>
-        <w:ind w:firstLineChars="200" w:firstLine="480"/>
-        <w:rPr>
-          <w:kern w:val="0"/>
-          <w:sz w:val="24"/>
-        </w:rPr>
-      </w:pPr>
-      <w:r>
-        <w:rPr>
-          <w:rFonts w:hint="eastAsia"/>
-          <w:kern w:val="0"/>
-          <w:sz w:val="24"/>
-        </w:rPr>
-        <w:t>由实验结果看出，</w:t>
-      </w:r>
-      <w:r>
-        <w:rPr>
-          <w:rFonts w:hint="eastAsia"/>
-          <w:kern w:val="0"/>
-          <w:sz w:val="24"/>
-        </w:rPr>
-        <w:t>各种实现均出现了较大的波动情况。实验数据表明，正常情况下，响应时间小于</w:t>
-      </w:r>
-      <w:r>
-        <w:rPr>
-          <w:rFonts w:hint="eastAsia"/>
-          <w:kern w:val="0"/>
-          <w:sz w:val="24"/>
-        </w:rPr>
-        <w:t>50ms</w:t>
-      </w:r>
-      <w:r>
-        <w:rPr>
-          <w:rFonts w:hint="eastAsia"/>
-          <w:kern w:val="0"/>
-          <w:sz w:val="24"/>
-        </w:rPr>
-        <w:t>。偶发的高延迟大于</w:t>
-      </w:r>
-      <w:r>
-        <w:rPr>
-          <w:rFonts w:hint="eastAsia"/>
-          <w:kern w:val="0"/>
-          <w:sz w:val="24"/>
-        </w:rPr>
-        <w:t>100ms</w:t>
-      </w:r>
-      <w:r>
-        <w:rPr>
-          <w:rFonts w:hint="eastAsia"/>
-          <w:kern w:val="0"/>
-          <w:sz w:val="24"/>
-        </w:rPr>
-        <w:t>，甚至出现了大于</w:t>
-      </w:r>
-      <w:r>
-        <w:rPr>
-          <w:rFonts w:hint="eastAsia"/>
-          <w:kern w:val="0"/>
-          <w:sz w:val="24"/>
-        </w:rPr>
-        <w:t>1000ms</w:t>
-      </w:r>
-      <w:r>
-        <w:rPr>
-          <w:rFonts w:hint="eastAsia"/>
-          <w:kern w:val="0"/>
-          <w:sz w:val="24"/>
-        </w:rPr>
-        <w:t>的情况。同时，偶发的高延迟出现频率较大，以至于中位数也无法完全</w:t>
-      </w:r>
-      <w:proofErr w:type="gramStart"/>
-      <w:r>
-        <w:rPr>
-          <w:rFonts w:hint="eastAsia"/>
-          <w:kern w:val="0"/>
-          <w:sz w:val="24"/>
-        </w:rPr>
-        <w:t>排除高</w:t>
-      </w:r>
-      <w:proofErr w:type="gramEnd"/>
-      <w:r>
-        <w:rPr>
-          <w:rFonts w:hint="eastAsia"/>
-          <w:kern w:val="0"/>
-          <w:sz w:val="24"/>
-        </w:rPr>
-        <w:t>延迟情况。由于引入了网络协议</w:t>
-      </w:r>
-      <w:proofErr w:type="gramStart"/>
-      <w:r>
-        <w:rPr>
-          <w:rFonts w:hint="eastAsia"/>
-          <w:kern w:val="0"/>
-          <w:sz w:val="24"/>
-        </w:rPr>
-        <w:t>栈</w:t>
-      </w:r>
-      <w:proofErr w:type="gramEnd"/>
-      <w:r>
-        <w:rPr>
-          <w:rFonts w:hint="eastAsia"/>
-          <w:kern w:val="0"/>
-          <w:sz w:val="24"/>
-        </w:rPr>
-        <w:t>，因此出现该波动的原因更为复杂，不过任务调度模块的响应时间波动可能是原因之一。</w:t>
-      </w:r>
-    </w:p>
-    <w:p>
-      <w:pPr>
-        <w:autoSpaceDE w:val="0"/>
-        <w:autoSpaceDN w:val="0"/>
-        <w:adjustRightInd w:val="0"/>
-        <w:spacing w:line="440" w:lineRule="exact"/>
-        <w:ind w:firstLineChars="200" w:firstLine="480"/>
-        <w:rPr>
-          <w:kern w:val="0"/>
-          <w:sz w:val="24"/>
-        </w:rPr>
-      </w:pPr>
-      <w:r>
-        <w:rPr>
-          <w:rFonts w:hint="eastAsia"/>
-          <w:kern w:val="0"/>
-          <w:sz w:val="24"/>
-        </w:rPr>
-        <w:t>总体上看，在排除了偶发高延迟的情况后，各个实现的情况呈现以下特点：未修</w:t>
-      </w:r>
-      <w:r>
-        <w:rPr>
-          <w:rFonts w:hint="eastAsia"/>
-          <w:kern w:val="0"/>
-          <w:sz w:val="24"/>
-        </w:rPr>
-        <w:lastRenderedPageBreak/>
-        <w:t>改的原系统的响应时间受</w:t>
-      </w:r>
-      <w:r>
-        <w:rPr>
-          <w:rFonts w:hint="eastAsia"/>
-          <w:kern w:val="0"/>
-          <w:sz w:val="24"/>
-        </w:rPr>
-        <w:t>发送数据</w:t>
-      </w:r>
-      <w:r>
-        <w:rPr>
-          <w:rFonts w:hint="eastAsia"/>
-          <w:kern w:val="0"/>
-          <w:sz w:val="24"/>
-        </w:rPr>
-        <w:t>大小的影响较为明显，</w:t>
-      </w:r>
-      <w:r>
-        <w:rPr>
-          <w:rFonts w:hint="eastAsia"/>
-          <w:kern w:val="0"/>
-          <w:sz w:val="24"/>
-        </w:rPr>
-        <w:t>在</w:t>
-      </w:r>
-      <w:r>
-        <w:rPr>
-          <w:rFonts w:hint="eastAsia"/>
-          <w:kern w:val="0"/>
-          <w:sz w:val="24"/>
-        </w:rPr>
-        <w:t>发送数据</w:t>
-      </w:r>
-      <w:r>
-        <w:rPr>
-          <w:rFonts w:hint="eastAsia"/>
-          <w:kern w:val="0"/>
-          <w:sz w:val="24"/>
-        </w:rPr>
-        <w:t>大小增加时，出现了明显的延迟增长情况。而修改后的系统的响应时间则与</w:t>
-      </w:r>
-      <w:r>
-        <w:rPr>
-          <w:rFonts w:hint="eastAsia"/>
-          <w:kern w:val="0"/>
-          <w:sz w:val="24"/>
-        </w:rPr>
-        <w:t>发送数据</w:t>
-      </w:r>
-      <w:r>
-        <w:rPr>
-          <w:rFonts w:hint="eastAsia"/>
-          <w:kern w:val="0"/>
-          <w:sz w:val="24"/>
-        </w:rPr>
-        <w:t>大小的相关性不高。</w:t>
-      </w:r>
-    </w:p>
-    <w:p>
-      <w:pPr>
-        <w:spacing w:line="300" w:lineRule="auto"/>
-        <w:jc w:val="center"/>
-        <w:rPr>
-          <w:color w:val="000000" w:themeColor="text1"/>
-          <w:szCs w:val="21"/>
-        </w:rPr>
-      </w:pPr>
-    </w:p>
-    <w:p>
-      <w:pPr>
-        <w:jc w:val="center"/>
-        <w:rPr>
           <w:color w:val="000080"/>
           <w:sz w:val="24"/>
         </w:rPr>
       </w:pPr>
       <w:r>
         <w:rPr>
+          <w:rFonts w:hint="eastAsia"/>
           <w:noProof/>
           <w:color w:val="000080"/>
           <w:sz w:val="24"/>
         </w:rPr>
         <w:drawing>
-          <wp:inline distT="0" distB="0" distL="0" distR="0" wp14:anchorId="7B5C3AD8" wp14:editId="1C4A5AB8">
-            <wp:extent cx="4575505" cy="5791200"/>
-            <wp:effectExtent l="0" t="0" r="0" b="0"/>
-            <wp:docPr id="700397615" name="图片 27" descr="图表&#10;&#10;描述已自动生成"/>
+          <wp:inline distT="0" distB="0" distL="0" distR="0" wp14:anchorId="08743FF6" wp14:editId="79E21252">
+            <wp:extent cx="4582832" cy="2340000"/>
+            <wp:effectExtent l="0" t="0" r="8255" b="3175"/>
+            <wp:docPr id="1125476878" name="图片 29"/>
             <wp:cNvGraphicFramePr>
               <a:graphicFrameLocks xmlns:a="http://schemas.openxmlformats.org/drawingml/2006/main" noChangeAspect="1"/>
             </wp:cNvGraphicFramePr>
@@ -43881,481 +44381,7 @@
               <a:graphicData uri="http://schemas.openxmlformats.org/drawingml/2006/picture">
                 <pic:pic xmlns:pic="http://schemas.openxmlformats.org/drawingml/2006/picture">
                   <pic:nvPicPr>
-                    <pic:cNvPr id="700397615" name="图片 27" descr="图表&#10;&#10;描述已自动生成"/>
-                    <pic:cNvPicPr>
-                      <a:picLocks noChangeAspect="1" noChangeArrowheads="1"/>
-                    </pic:cNvPicPr>
-                  </pic:nvPicPr>
-                  <pic:blipFill>
-                    <a:blip r:embed="rId28">
-                      <a:extLst>
-                        <a:ext uri="{28A0092B-C50C-407E-A947-70E740481C1C}">
-                          <a14:useLocalDpi xmlns:a14="http://schemas.microsoft.com/office/drawing/2010/main" val="0"/>
-                        </a:ext>
-                      </a:extLst>
-                    </a:blip>
-                    <a:srcRect/>
-                    <a:stretch>
-                      <a:fillRect/>
-                    </a:stretch>
-                  </pic:blipFill>
-                  <pic:spPr bwMode="auto">
-                    <a:xfrm>
-                      <a:off x="0" y="0"/>
-                      <a:ext cx="4585147" cy="5803403"/>
-                    </a:xfrm>
-                    <a:prstGeom prst="rect">
-                      <a:avLst/>
-                    </a:prstGeom>
-                    <a:noFill/>
-                  </pic:spPr>
-                </pic:pic>
-              </a:graphicData>
-            </a:graphic>
-          </wp:inline>
-        </w:drawing>
-      </w:r>
-    </w:p>
-    <w:p>
-      <w:pPr>
-        <w:spacing w:line="300" w:lineRule="auto"/>
-        <w:jc w:val="center"/>
-        <w:rPr>
-          <w:color w:val="000000" w:themeColor="text1"/>
-          <w:szCs w:val="21"/>
-        </w:rPr>
-      </w:pPr>
-      <w:r>
-        <w:rPr>
-          <w:rFonts w:hint="eastAsia"/>
-          <w:color w:val="000000" w:themeColor="text1"/>
-          <w:szCs w:val="21"/>
-        </w:rPr>
-        <w:t>图</w:t>
-      </w:r>
-      <w:r>
-        <w:rPr>
-          <w:rFonts w:hint="eastAsia"/>
-          <w:color w:val="000000" w:themeColor="text1"/>
-          <w:szCs w:val="21"/>
-        </w:rPr>
-        <w:t>6</w:t>
-      </w:r>
-      <w:r>
-        <w:rPr>
-          <w:color w:val="000000" w:themeColor="text1"/>
-          <w:szCs w:val="21"/>
-        </w:rPr>
-        <w:t>-</w:t>
-      </w:r>
-      <w:r>
-        <w:rPr>
-          <w:rFonts w:hint="eastAsia"/>
-          <w:color w:val="000000" w:themeColor="text1"/>
-          <w:szCs w:val="21"/>
-        </w:rPr>
-        <w:t>5</w:t>
-      </w:r>
-      <w:r>
-        <w:rPr>
-          <w:color w:val="000000" w:themeColor="text1"/>
-          <w:szCs w:val="21"/>
-        </w:rPr>
-        <w:t xml:space="preserve"> </w:t>
-      </w:r>
-      <w:r>
-        <w:rPr>
-          <w:rFonts w:hint="eastAsia"/>
-          <w:kern w:val="0"/>
-          <w:sz w:val="24"/>
-        </w:rPr>
-        <w:t>发送数据</w:t>
-      </w:r>
-      <w:r>
-        <w:rPr>
-          <w:rFonts w:hint="eastAsia"/>
-          <w:color w:val="000000" w:themeColor="text1"/>
-          <w:szCs w:val="21"/>
-        </w:rPr>
-        <w:t>大小</w:t>
-      </w:r>
-      <w:r>
-        <w:rPr>
-          <w:rFonts w:hint="eastAsia"/>
-          <w:color w:val="000000" w:themeColor="text1"/>
-          <w:szCs w:val="21"/>
-        </w:rPr>
-        <w:t>1024</w:t>
-      </w:r>
-      <w:r>
-        <w:rPr>
-          <w:rFonts w:hint="eastAsia"/>
-          <w:color w:val="000000" w:themeColor="text1"/>
-          <w:szCs w:val="21"/>
-        </w:rPr>
-        <w:t>字节的响应时间分布图</w:t>
-      </w:r>
-    </w:p>
-    <w:p>
-      <w:pPr>
-        <w:spacing w:line="300" w:lineRule="auto"/>
-        <w:jc w:val="center"/>
-        <w:rPr>
-          <w:color w:val="000000" w:themeColor="text1"/>
-          <w:szCs w:val="21"/>
-        </w:rPr>
-      </w:pPr>
-    </w:p>
-    <w:p>
-      <w:pPr>
-        <w:autoSpaceDE w:val="0"/>
-        <w:autoSpaceDN w:val="0"/>
-        <w:adjustRightInd w:val="0"/>
-        <w:spacing w:line="440" w:lineRule="exact"/>
-        <w:ind w:firstLineChars="200" w:firstLine="480"/>
-        <w:rPr>
-          <w:kern w:val="0"/>
-          <w:sz w:val="24"/>
-        </w:rPr>
-      </w:pPr>
-      <w:r>
-        <w:rPr>
-          <w:rFonts w:hint="eastAsia"/>
-          <w:kern w:val="0"/>
-          <w:sz w:val="24"/>
-        </w:rPr>
-        <w:t>对比各种实现的响应时间，可以得出以下特点：若</w:t>
-      </w:r>
-      <w:r>
-        <w:rPr>
-          <w:rFonts w:hint="eastAsia"/>
-          <w:kern w:val="0"/>
-          <w:sz w:val="24"/>
-        </w:rPr>
-        <w:t>发送</w:t>
-      </w:r>
-      <w:r>
-        <w:rPr>
-          <w:rFonts w:hint="eastAsia"/>
-          <w:kern w:val="0"/>
-          <w:sz w:val="24"/>
-        </w:rPr>
-        <w:t>数据</w:t>
-      </w:r>
-      <w:r>
-        <w:rPr>
-          <w:rFonts w:hint="eastAsia"/>
-          <w:kern w:val="0"/>
-          <w:sz w:val="24"/>
-        </w:rPr>
-        <w:t>较小，原系统的性能表现最好。若</w:t>
-      </w:r>
-      <w:r>
-        <w:rPr>
-          <w:rFonts w:hint="eastAsia"/>
-          <w:kern w:val="0"/>
-          <w:sz w:val="24"/>
-        </w:rPr>
-        <w:t>发送数据</w:t>
-      </w:r>
-      <w:r>
-        <w:rPr>
-          <w:rFonts w:hint="eastAsia"/>
-          <w:kern w:val="0"/>
-          <w:sz w:val="24"/>
-        </w:rPr>
-        <w:t>较大，</w:t>
-      </w:r>
-      <w:proofErr w:type="gramStart"/>
-      <w:r>
-        <w:rPr>
-          <w:rFonts w:hint="eastAsia"/>
-          <w:kern w:val="0"/>
-          <w:sz w:val="24"/>
-        </w:rPr>
-        <w:t>仅修改</w:t>
-      </w:r>
-      <w:proofErr w:type="gramEnd"/>
-      <w:r>
-        <w:rPr>
-          <w:rFonts w:hint="eastAsia"/>
-          <w:kern w:val="0"/>
-          <w:sz w:val="24"/>
-        </w:rPr>
-        <w:t>任务调度的系统表现最好，其次是两种使用专门的轮询任务的系统。同时，相同修改方案下的线程实现和</w:t>
-      </w:r>
-      <w:proofErr w:type="gramStart"/>
-      <w:r>
-        <w:rPr>
-          <w:rFonts w:hint="eastAsia"/>
-          <w:kern w:val="0"/>
-          <w:sz w:val="24"/>
-        </w:rPr>
-        <w:t>协程</w:t>
-      </w:r>
-      <w:proofErr w:type="gramEnd"/>
-      <w:r>
-        <w:rPr>
-          <w:rFonts w:hint="eastAsia"/>
-          <w:kern w:val="0"/>
-          <w:sz w:val="24"/>
-        </w:rPr>
-        <w:t>实现，其响应时间的高</w:t>
-      </w:r>
-      <w:r>
-        <w:rPr>
-          <w:rFonts w:hint="eastAsia"/>
-          <w:kern w:val="0"/>
-          <w:sz w:val="24"/>
-        </w:rPr>
-        <w:lastRenderedPageBreak/>
-        <w:t>低关系并无明显规律。其可能的原因是，</w:t>
-      </w:r>
-      <w:proofErr w:type="spellStart"/>
-      <w:r>
-        <w:rPr>
-          <w:rFonts w:hint="eastAsia"/>
-          <w:kern w:val="0"/>
-          <w:sz w:val="24"/>
-        </w:rPr>
-        <w:t>poll_interface</w:t>
-      </w:r>
-      <w:proofErr w:type="spellEnd"/>
-      <w:r>
-        <w:rPr>
-          <w:rFonts w:hint="eastAsia"/>
-          <w:kern w:val="0"/>
-          <w:sz w:val="24"/>
-        </w:rPr>
-        <w:t>函数的调用占用了响应时间的较大比例，导致线程</w:t>
-      </w:r>
-      <w:proofErr w:type="gramStart"/>
-      <w:r>
-        <w:rPr>
-          <w:rFonts w:hint="eastAsia"/>
-          <w:kern w:val="0"/>
-          <w:sz w:val="24"/>
-        </w:rPr>
-        <w:t>或协程的</w:t>
-      </w:r>
-      <w:proofErr w:type="gramEnd"/>
-      <w:r>
-        <w:rPr>
-          <w:rFonts w:hint="eastAsia"/>
-          <w:kern w:val="0"/>
-          <w:sz w:val="24"/>
-        </w:rPr>
-        <w:t>上下文切换时间</w:t>
-      </w:r>
-      <w:r>
-        <w:rPr>
-          <w:rFonts w:hint="eastAsia"/>
-          <w:kern w:val="0"/>
-          <w:sz w:val="24"/>
-        </w:rPr>
-        <w:t>相较之下占比较低。</w:t>
-      </w:r>
-    </w:p>
-    <w:p>
-      <w:pPr>
-        <w:autoSpaceDE w:val="0"/>
-        <w:autoSpaceDN w:val="0"/>
-        <w:adjustRightInd w:val="0"/>
-        <w:spacing w:line="440" w:lineRule="exact"/>
-        <w:ind w:firstLineChars="200" w:firstLine="480"/>
-        <w:rPr>
-          <w:kern w:val="0"/>
-          <w:sz w:val="24"/>
-        </w:rPr>
-      </w:pPr>
-      <w:r>
-        <w:rPr>
-          <w:rFonts w:hint="eastAsia"/>
-          <w:kern w:val="0"/>
-          <w:sz w:val="24"/>
-        </w:rPr>
-        <w:t>测量各种实现的响应时间分布的实验，结果如图</w:t>
-      </w:r>
-      <w:r>
-        <w:rPr>
-          <w:rFonts w:hint="eastAsia"/>
-          <w:kern w:val="0"/>
-          <w:sz w:val="24"/>
-        </w:rPr>
-        <w:t>6-5</w:t>
-      </w:r>
-      <w:r>
-        <w:rPr>
-          <w:rFonts w:hint="eastAsia"/>
-          <w:kern w:val="0"/>
-          <w:sz w:val="24"/>
-        </w:rPr>
-        <w:t>所示。</w:t>
-      </w:r>
-    </w:p>
-    <w:p>
-      <w:pPr>
-        <w:autoSpaceDE w:val="0"/>
-        <w:autoSpaceDN w:val="0"/>
-        <w:adjustRightInd w:val="0"/>
-        <w:spacing w:line="440" w:lineRule="exact"/>
-        <w:ind w:firstLineChars="200" w:firstLine="480"/>
-        <w:rPr>
-          <w:kern w:val="0"/>
-          <w:sz w:val="24"/>
-        </w:rPr>
-      </w:pPr>
-      <w:r>
-        <w:rPr>
-          <w:rFonts w:hint="eastAsia"/>
-          <w:kern w:val="0"/>
-          <w:sz w:val="24"/>
-        </w:rPr>
-        <w:t>从图中可知，该情况下的响应时间分布规律为：原系统的响应时间最短，其次是</w:t>
-      </w:r>
-      <w:proofErr w:type="gramStart"/>
-      <w:r>
-        <w:rPr>
-          <w:rFonts w:hint="eastAsia"/>
-          <w:kern w:val="0"/>
-          <w:sz w:val="24"/>
-        </w:rPr>
-        <w:t>仅修改</w:t>
-      </w:r>
-      <w:proofErr w:type="gramEnd"/>
-      <w:r>
-        <w:rPr>
-          <w:rFonts w:hint="eastAsia"/>
-          <w:kern w:val="0"/>
-          <w:sz w:val="24"/>
-        </w:rPr>
-        <w:t>任务调度的系统。最后是四种优化过网络模块的系统，它们之间相差不大。出现这一结果的可能原因是：在测试的</w:t>
-      </w:r>
-      <w:r>
-        <w:rPr>
-          <w:rFonts w:hint="eastAsia"/>
-          <w:kern w:val="0"/>
-          <w:sz w:val="24"/>
-        </w:rPr>
-        <w:t>低负载、</w:t>
-      </w:r>
-      <w:r>
-        <w:rPr>
-          <w:rFonts w:hint="eastAsia"/>
-          <w:kern w:val="0"/>
-          <w:sz w:val="24"/>
-        </w:rPr>
-        <w:t>低并发情景中，每个</w:t>
-      </w:r>
-      <w:r>
-        <w:rPr>
-          <w:rFonts w:hint="eastAsia"/>
-          <w:kern w:val="0"/>
-          <w:sz w:val="24"/>
-        </w:rPr>
-        <w:t>TCP</w:t>
-      </w:r>
-      <w:r>
-        <w:rPr>
-          <w:rFonts w:hint="eastAsia"/>
-          <w:kern w:val="0"/>
-          <w:sz w:val="24"/>
-        </w:rPr>
-        <w:t>连接自己调用</w:t>
-      </w:r>
-      <w:proofErr w:type="spellStart"/>
-      <w:r>
-        <w:rPr>
-          <w:rFonts w:hint="eastAsia"/>
-          <w:kern w:val="0"/>
-          <w:sz w:val="24"/>
-        </w:rPr>
-        <w:t>poll_interface</w:t>
-      </w:r>
-      <w:proofErr w:type="spellEnd"/>
-      <w:r>
-        <w:rPr>
-          <w:rFonts w:hint="eastAsia"/>
-          <w:kern w:val="0"/>
-          <w:sz w:val="24"/>
-        </w:rPr>
-        <w:t>函数的开销不大，且不会出现导致性能下降的并发调用情况。而使用专用轮询任务和中断的实现，因为引入了额外任务，反而增加了开销。</w:t>
-      </w:r>
-    </w:p>
-    <w:p>
-      <w:pPr>
-        <w:autoSpaceDE w:val="0"/>
-        <w:autoSpaceDN w:val="0"/>
-        <w:adjustRightInd w:val="0"/>
-        <w:spacing w:line="440" w:lineRule="exact"/>
-        <w:ind w:firstLineChars="200" w:firstLine="480"/>
-        <w:rPr>
-          <w:kern w:val="0"/>
-          <w:sz w:val="24"/>
-        </w:rPr>
-      </w:pPr>
-      <w:r>
-        <w:rPr>
-          <w:rFonts w:hint="eastAsia"/>
-          <w:kern w:val="0"/>
-          <w:sz w:val="24"/>
-        </w:rPr>
-        <w:t>测量不同负载情况下的吞吐量的实验结果如图</w:t>
-      </w:r>
-      <w:r>
-        <w:rPr>
-          <w:rFonts w:hint="eastAsia"/>
-          <w:kern w:val="0"/>
-          <w:sz w:val="24"/>
-        </w:rPr>
-        <w:t>6-6</w:t>
-      </w:r>
-      <w:r>
-        <w:rPr>
-          <w:rFonts w:hint="eastAsia"/>
-          <w:kern w:val="0"/>
-          <w:sz w:val="24"/>
-        </w:rPr>
-        <w:t>所示。</w:t>
-      </w:r>
-    </w:p>
-    <w:p>
-      <w:pPr>
-        <w:spacing w:line="300" w:lineRule="auto"/>
-        <w:jc w:val="center"/>
-        <w:rPr>
-          <w:color w:val="000000" w:themeColor="text1"/>
-          <w:szCs w:val="21"/>
-        </w:rPr>
-      </w:pPr>
-    </w:p>
-    <w:p>
-      <w:pPr>
-        <w:jc w:val="center"/>
-        <w:rPr>
-          <w:color w:val="000080"/>
-          <w:sz w:val="24"/>
-        </w:rPr>
-      </w:pPr>
-      <w:r>
-        <w:rPr>
-          <w:noProof/>
-          <w:color w:val="000080"/>
-          <w:sz w:val="24"/>
-        </w:rPr>
-        <w:drawing>
-          <wp:inline distT="0" distB="0" distL="0" distR="0" wp14:anchorId="1C2D533A" wp14:editId="21C7A533">
-            <wp:extent cx="4582832" cy="2340000"/>
-            <wp:effectExtent l="0" t="0" r="8255" b="3175"/>
-            <wp:docPr id="54275724" name="图片 28"/>
-            <wp:cNvGraphicFramePr>
-              <a:graphicFrameLocks xmlns:a="http://schemas.openxmlformats.org/drawingml/2006/main" noChangeAspect="1"/>
-            </wp:cNvGraphicFramePr>
-            <a:graphic xmlns:a="http://schemas.openxmlformats.org/drawingml/2006/main">
-              <a:graphicData uri="http://schemas.openxmlformats.org/drawingml/2006/picture">
-                <pic:pic xmlns:pic="http://schemas.openxmlformats.org/drawingml/2006/picture">
-                  <pic:nvPicPr>
-                    <pic:cNvPr id="0" name="Picture 10"/>
+                    <pic:cNvPr id="0" name="Picture 11"/>
                     <pic:cNvPicPr>
                       <a:picLocks noChangeAspect="1" noChangeArrowheads="1"/>
                     </pic:cNvPicPr>
@@ -44392,68 +44418,6 @@
     </w:p>
     <w:p>
       <w:pPr>
-        <w:jc w:val="center"/>
-        <w:rPr>
-          <w:color w:val="000080"/>
-          <w:sz w:val="24"/>
-        </w:rPr>
-      </w:pPr>
-      <w:r>
-        <w:rPr>
-          <w:rFonts w:hint="eastAsia"/>
-          <w:noProof/>
-          <w:color w:val="000080"/>
-          <w:sz w:val="24"/>
-        </w:rPr>
-        <w:drawing>
-          <wp:inline distT="0" distB="0" distL="0" distR="0" wp14:anchorId="08743FF6" wp14:editId="79E21252">
-            <wp:extent cx="4582832" cy="2340000"/>
-            <wp:effectExtent l="0" t="0" r="8255" b="3175"/>
-            <wp:docPr id="1125476878" name="图片 29"/>
-            <wp:cNvGraphicFramePr>
-              <a:graphicFrameLocks xmlns:a="http://schemas.openxmlformats.org/drawingml/2006/main" noChangeAspect="1"/>
-            </wp:cNvGraphicFramePr>
-            <a:graphic xmlns:a="http://schemas.openxmlformats.org/drawingml/2006/main">
-              <a:graphicData uri="http://schemas.openxmlformats.org/drawingml/2006/picture">
-                <pic:pic xmlns:pic="http://schemas.openxmlformats.org/drawingml/2006/picture">
-                  <pic:nvPicPr>
-                    <pic:cNvPr id="0" name="Picture 11"/>
-                    <pic:cNvPicPr>
-                      <a:picLocks noChangeAspect="1" noChangeArrowheads="1"/>
-                    </pic:cNvPicPr>
-                  </pic:nvPicPr>
-                  <pic:blipFill>
-                    <a:blip r:embed="rId30">
-                      <a:extLst>
-                        <a:ext uri="{28A0092B-C50C-407E-A947-70E740481C1C}">
-                          <a14:useLocalDpi xmlns:a14="http://schemas.microsoft.com/office/drawing/2010/main" val="0"/>
-                        </a:ext>
-                      </a:extLst>
-                    </a:blip>
-                    <a:srcRect/>
-                    <a:stretch>
-                      <a:fillRect/>
-                    </a:stretch>
-                  </pic:blipFill>
-                  <pic:spPr bwMode="auto">
-                    <a:xfrm>
-                      <a:off x="0" y="0"/>
-                      <a:ext cx="4582832" cy="2340000"/>
-                    </a:xfrm>
-                    <a:prstGeom prst="rect">
-                      <a:avLst/>
-                    </a:prstGeom>
-                    <a:noFill/>
-                  </pic:spPr>
-                </pic:pic>
-              </a:graphicData>
-            </a:graphic>
-          </wp:inline>
-        </w:drawing>
-      </w:r>
-    </w:p>
-    <w:p>
-      <w:pPr>
         <w:spacing w:line="300" w:lineRule="auto"/>
         <w:jc w:val="center"/>
         <w:rPr>
@@ -45843,7 +45807,7 @@
                     </pic:cNvPicPr>
                   </pic:nvPicPr>
                   <pic:blipFill>
-                    <a:blip r:embed="rId31" cstate="print">
+                    <a:blip r:embed="rId30" cstate="print">
                       <a:extLst>
                         <a:ext uri="{28A0092B-C50C-407E-A947-70E740481C1C}">
                           <a14:useLocalDpi xmlns:a14="http://schemas.microsoft.com/office/drawing/2010/main" val="0"/>
@@ -49415,7 +49379,7 @@
       </w:r>
     </w:p>
     <w:sectPr>
-      <w:footerReference w:type="default" r:id="rId32"/>
+      <w:footerReference w:type="default" r:id="rId31"/>
       <w:pgSz w:w="11906" w:h="16838" w:code="9"/>
       <w:pgMar w:top="1985" w:right="1474" w:bottom="1474" w:left="1701" w:header="1361" w:footer="1134" w:gutter="0"/>
       <w:pgNumType w:start="1"/>
